--- a/doc/Project_Glossary.docx
+++ b/doc/Project_Glossary.docx
@@ -10,27 +10,14 @@
           <w:rFonts w:ascii="Times New Roman" w:hAnsi="Times New Roman"/>
         </w:rPr>
       </w:pPr>
-      <w:r>
-        <w:fldChar w:fldCharType="begin"/>
-      </w:r>
-      <w:r>
-        <w:instrText xml:space="preserve"> SUBJECT  \* MERGEFORMAT </w:instrText>
-      </w:r>
-      <w:r>
-        <w:fldChar w:fldCharType="separate"/>
-      </w:r>
-      <w:r>
-        <w:rPr>
-          <w:rFonts w:ascii="Times New Roman" w:hAnsi="Times New Roman"/>
-        </w:rPr>
-        <w:t>Grocery Shopping Android Application</w:t>
-      </w:r>
-      <w:r>
-        <w:rPr>
-          <w:rFonts w:ascii="Times New Roman" w:hAnsi="Times New Roman"/>
-        </w:rPr>
-        <w:fldChar w:fldCharType="end"/>
-      </w:r>
+      <w:fldSimple w:instr=" SUBJECT  \* MERGEFORMAT ">
+        <w:r>
+          <w:rPr>
+            <w:rFonts w:ascii="Times New Roman" w:hAnsi="Times New Roman"/>
+          </w:rPr>
+          <w:t>Grocery Shopping Application</w:t>
+        </w:r>
+      </w:fldSimple>
     </w:p>
     <w:p>
       <w:pPr>
@@ -407,6 +394,8 @@
           <w:rFonts w:ascii="Times New Roman" w:hAnsi="Times New Roman"/>
         </w:rPr>
       </w:pPr>
+      <w:bookmarkStart w:id="0" w:name="_GoBack"/>
+      <w:bookmarkEnd w:id="0"/>
       <w:r>
         <w:rPr>
           <w:rFonts w:ascii="Times New Roman" w:hAnsi="Times New Roman"/>
@@ -595,8 +584,6 @@
         </w:rPr>
         <w:fldChar w:fldCharType="end"/>
       </w:r>
-      <w:bookmarkStart w:id="0" w:name="_GoBack"/>
-      <w:bookmarkEnd w:id="0"/>
       <w:r>
         <w:rPr>
           <w:rFonts w:ascii="Times New Roman" w:hAnsi="Times New Roman"/>
@@ -620,9 +607,9 @@
       </w:pPr>
       <w:bookmarkStart w:id="1" w:name="_Toc456598586"/>
       <w:bookmarkStart w:id="2" w:name="_Toc456600917"/>
-      <w:bookmarkStart w:id="3" w:name="_Toc436203377"/>
-      <w:bookmarkStart w:id="4" w:name="_Toc452813577"/>
-      <w:bookmarkStart w:id="5" w:name="_Toc509419664"/>
+      <w:bookmarkStart w:id="3" w:name="_Toc509419664"/>
+      <w:bookmarkStart w:id="4" w:name="_Toc436203377"/>
+      <w:bookmarkStart w:id="5" w:name="_Toc452813577"/>
       <w:r>
         <w:rPr>
           <w:rFonts w:ascii="Times New Roman" w:hAnsi="Times New Roman"/>
@@ -631,7 +618,7 @@
       </w:r>
       <w:bookmarkEnd w:id="1"/>
       <w:bookmarkEnd w:id="2"/>
-      <w:bookmarkEnd w:id="5"/>
+      <w:bookmarkEnd w:id="3"/>
     </w:p>
     <w:p>
       <w:pPr>
@@ -649,8 +636,8 @@
         </w:rPr>
       </w:pPr>
       <w:bookmarkStart w:id="6" w:name="_Toc509419665"/>
-      <w:bookmarkEnd w:id="3"/>
       <w:bookmarkEnd w:id="4"/>
+      <w:bookmarkEnd w:id="5"/>
       <w:r>
         <w:rPr>
           <w:rFonts w:ascii="Times New Roman" w:hAnsi="Times New Roman"/>
@@ -681,7 +668,7 @@
           <w:insideV w:val="single" w:sz="6" w:space="0" w:color="000000"/>
         </w:tblBorders>
         <w:tblLayout w:type="fixed"/>
-        <w:tblLook w:val="00BF" w:firstRow="1" w:lastRow="0" w:firstColumn="1" w:lastColumn="0" w:noHBand="0" w:noVBand="0"/>
+        <w:tblLook w:val="00A0" w:firstRow="1" w:lastRow="0" w:firstColumn="1" w:lastColumn="0" w:noHBand="0" w:noVBand="0"/>
       </w:tblPr>
       <w:tblGrid>
         <w:gridCol w:w="2258"/>
@@ -755,7 +742,7 @@
                 <w:i w:val="0"/>
                 <w:color w:val="000000"/>
               </w:rPr>
-              <w:t xml:space="preserve"> GSAA</w:t>
+              <w:t xml:space="preserve"> GSA</w:t>
             </w:r>
           </w:p>
         </w:tc>
@@ -776,7 +763,14 @@
                 <w:i w:val="0"/>
                 <w:color w:val="000000"/>
               </w:rPr>
-              <w:t>Grocery Shopping Android Application</w:t>
+              <w:t xml:space="preserve">Grocery Shopping </w:t>
+            </w:r>
+            <w:r>
+              <w:rPr>
+                <w:i w:val="0"/>
+                <w:color w:val="000000"/>
+              </w:rPr>
+              <w:t>Application</w:t>
             </w:r>
           </w:p>
         </w:tc>
@@ -802,7 +796,7 @@
                 <w:i w:val="0"/>
                 <w:color w:val="000000"/>
               </w:rPr>
-              <w:t>Seller/ supplier</w:t>
+              <w:t>Seller</w:t>
             </w:r>
           </w:p>
         </w:tc>
@@ -823,7 +817,21 @@
                 <w:i w:val="0"/>
                 <w:color w:val="000000"/>
               </w:rPr>
-              <w:t>The role played by any user who places one or more items up for sale</w:t>
+              <w:t xml:space="preserve">The role played by </w:t>
+            </w:r>
+            <w:r>
+              <w:rPr>
+                <w:i w:val="0"/>
+                <w:color w:val="000000"/>
+              </w:rPr>
+              <w:t>the</w:t>
+            </w:r>
+            <w:r>
+              <w:rPr>
+                <w:i w:val="0"/>
+                <w:color w:val="000000"/>
+              </w:rPr>
+              <w:t xml:space="preserve"> user who places one or more items up for sale</w:t>
             </w:r>
           </w:p>
         </w:tc>
@@ -1114,21 +1122,11 @@
           <w:r>
             <w:sym w:font="Symbol" w:char="F0D3"/>
           </w:r>
-          <w:r>
-            <w:fldChar w:fldCharType="begin"/>
-          </w:r>
-          <w:r>
-            <w:instrText xml:space="preserve"> DOCPROPERTY "Company"  \* MERGEFORMAT </w:instrText>
-          </w:r>
-          <w:r>
-            <w:fldChar w:fldCharType="separate"/>
-          </w:r>
-          <w:r>
-            <w:t>Cordea Corina</w:t>
-          </w:r>
-          <w:r>
-            <w:fldChar w:fldCharType="end"/>
-          </w:r>
+          <w:fldSimple w:instr=" DOCPROPERTY &quot;Company&quot;  \* MERGEFORMAT ">
+            <w:r>
+              <w:t>Cordea Corina</w:t>
+            </w:r>
+          </w:fldSimple>
           <w:r>
             <w:t xml:space="preserve">, </w:t>
           </w:r>
@@ -1195,7 +1193,7 @@
               <w:rStyle w:val="PageNumber"/>
               <w:noProof/>
             </w:rPr>
-            <w:t>3</w:t>
+            <w:t>4</w:t>
           </w:r>
           <w:r>
             <w:rPr>
@@ -1266,39 +1264,24 @@
       </w:pBdr>
       <w:jc w:val="right"/>
     </w:pPr>
-    <w:r>
-      <w:fldChar w:fldCharType="begin"/>
-    </w:r>
-    <w:r>
-      <w:instrText xml:space="preserve"> DOCPROPERTY "Company"  \* MERGEFORMAT </w:instrText>
-    </w:r>
-    <w:r>
-      <w:fldChar w:fldCharType="separate"/>
-    </w:r>
-    <w:r>
-      <w:rPr>
-        <w:rFonts w:ascii="Arial" w:hAnsi="Arial"/>
-        <w:b/>
-        <w:sz w:val="36"/>
-      </w:rPr>
-      <w:t>Cordea Corina</w:t>
-    </w:r>
-    <w:r>
-      <w:rPr>
-        <w:rFonts w:ascii="Arial" w:hAnsi="Arial"/>
-        <w:b/>
-        <w:sz w:val="36"/>
-      </w:rPr>
-      <w:t xml:space="preserve"> </w:t>
-    </w:r>
-    <w:r>
-      <w:rPr>
-        <w:rFonts w:ascii="Arial" w:hAnsi="Arial"/>
-        <w:b/>
-        <w:sz w:val="36"/>
-      </w:rPr>
-      <w:fldChar w:fldCharType="end"/>
-    </w:r>
+    <w:fldSimple w:instr=" DOCPROPERTY &quot;Company&quot;  \* MERGEFORMAT ">
+      <w:r>
+        <w:rPr>
+          <w:rFonts w:ascii="Arial" w:hAnsi="Arial"/>
+          <w:b/>
+          <w:sz w:val="36"/>
+        </w:rPr>
+        <w:t>Cordea Corina</w:t>
+      </w:r>
+      <w:r>
+        <w:rPr>
+          <w:rFonts w:ascii="Arial" w:hAnsi="Arial"/>
+          <w:b/>
+          <w:sz w:val="36"/>
+        </w:rPr>
+        <w:t xml:space="preserve"> </w:t>
+      </w:r>
+    </w:fldSimple>
   </w:p>
   <w:p>
     <w:pPr>
@@ -1312,31 +1295,16 @@
         <w:sz w:val="36"/>
       </w:rPr>
     </w:pPr>
-    <w:r>
-      <w:fldChar w:fldCharType="begin"/>
-    </w:r>
-    <w:r>
-      <w:instrText xml:space="preserve"> DOCPROPERTY "Company"  \* MERGEFORMAT </w:instrText>
-    </w:r>
-    <w:r>
-      <w:fldChar w:fldCharType="separate"/>
-    </w:r>
-    <w:r>
-      <w:rPr>
-        <w:rFonts w:ascii="Arial" w:hAnsi="Arial"/>
-        <w:b/>
-        <w:sz w:val="36"/>
-      </w:rPr>
-      <w:t>Group 30432</w:t>
-    </w:r>
-    <w:r>
-      <w:rPr>
-        <w:rFonts w:ascii="Arial" w:hAnsi="Arial"/>
-        <w:b/>
-        <w:sz w:val="36"/>
-      </w:rPr>
-      <w:fldChar w:fldCharType="end"/>
-    </w:r>
+    <w:fldSimple w:instr=" DOCPROPERTY &quot;Company&quot;  \* MERGEFORMAT ">
+      <w:r>
+        <w:rPr>
+          <w:rFonts w:ascii="Arial" w:hAnsi="Arial"/>
+          <w:b/>
+          <w:sz w:val="36"/>
+        </w:rPr>
+        <w:t>Group 30432</w:t>
+      </w:r>
+    </w:fldSimple>
   </w:p>
   <w:p>
     <w:pPr>
@@ -1384,7 +1352,13 @@
         </w:tcPr>
         <w:p>
           <w:r>
-            <w:t>Grocery Shopping Android Application</w:t>
+            <w:t>G</w:t>
+          </w:r>
+          <w:r>
+            <w:t xml:space="preserve">rocery Shopping </w:t>
+          </w:r>
+          <w:r>
+            <w:t>Application</w:t>
           </w:r>
         </w:p>
       </w:tc>
@@ -3095,6 +3069,7 @@
   <w:style w:type="character" w:default="1" w:styleId="DefaultParagraphFont">
     <w:name w:val="Default Paragraph Font"/>
     <w:uiPriority w:val="1"/>
+    <w:semiHidden/>
     <w:unhideWhenUsed/>
   </w:style>
   <w:style w:type="table" w:default="1" w:styleId="TableNormal">
